--- a/files/output/n1/ict.docx
+++ b/files/output/n1/ict.docx
@@ -173,17 +173,7 @@
                 <w:sz w:val="24"/>
                 <w:szCs w:val="24"/>
               </w:rPr>
-              <w:t xml:space="preserve">SUBJECT: </w:t>
-            </w:r>
-            <w:r>
-              <w:rPr>
-                <w:rFonts w:ascii="Comic Sans MS" w:hAnsi="Comic Sans MS"/>
-                <w:b/>
-                <w:bCs/>
-                <w:sz w:val="24"/>
-                <w:szCs w:val="24"/>
-              </w:rPr>
-              <w:t>ICT</w:t>
+              <w:t>SUBJECT: ICT</w:t>
             </w:r>
           </w:p>
         </w:tc>
@@ -247,21 +237,49 @@
           <w:rFonts w:ascii="Comic Sans MS" w:hAnsi="Comic Sans MS"/>
           <w:lang w:val="en-US"/>
         </w:rPr>
-        <w:t xml:space="preserve">1. </w:t>
+        <w:t xml:space="preserve">1. Mention three (3)  parts of a computer </w:t>
+      </w:r>
+    </w:p>
+    <w:p>
+      <w:pPr>
+        <w:pStyle w:val="Normal"/>
+        <w:rPr>
+          <w:rFonts w:ascii="Comic Sans MS" w:hAnsi="Comic Sans MS"/>
+        </w:rPr>
+      </w:pPr>
+      <w:r>
+        <w:rPr>
+          <w:rFonts w:eastAsia="Calibri;Calibri" w:cs="Calibri;Calibri" w:ascii="Comic Sans MS" w:hAnsi="Comic Sans MS"/>
+        </w:rPr>
+        <w:t xml:space="preserve">    </w:t>
       </w:r>
       <w:r>
         <w:rPr>
           <w:rFonts w:ascii="Comic Sans MS" w:hAnsi="Comic Sans MS"/>
           <w:lang w:val="en-US"/>
         </w:rPr>
-        <w:t>M</w:t>
+        <w:t>(a) ___________________________</w:t>
+      </w:r>
+    </w:p>
+    <w:p>
+      <w:pPr>
+        <w:pStyle w:val="Normal"/>
+        <w:rPr>
+          <w:rFonts w:ascii="Comic Sans MS" w:hAnsi="Comic Sans MS"/>
+        </w:rPr>
+      </w:pPr>
+      <w:r>
+        <w:rPr>
+          <w:rFonts w:eastAsia="Calibri;Calibri" w:cs="Calibri;Calibri" w:ascii="Comic Sans MS" w:hAnsi="Comic Sans MS"/>
+        </w:rPr>
+        <w:t xml:space="preserve">    </w:t>
       </w:r>
       <w:r>
         <w:rPr>
           <w:rFonts w:ascii="Comic Sans MS" w:hAnsi="Comic Sans MS"/>
           <w:lang w:val="en-US"/>
         </w:rPr>
-        <w:t xml:space="preserve">ention three (3)  parts of a computer </w:t>
+        <w:t>(b) ___________________________</w:t>
       </w:r>
     </w:p>
     <w:p>
@@ -282,14 +300,22 @@
           <w:rFonts w:ascii="Comic Sans MS" w:hAnsi="Comic Sans MS"/>
           <w:lang w:val="en-US"/>
         </w:rPr>
-        <w:t xml:space="preserve">(a) </w:t>
-      </w:r>
+        <w:t>(c) ___________________________</w:t>
+      </w:r>
+    </w:p>
+    <w:p>
+      <w:pPr>
+        <w:pStyle w:val="Normal"/>
+        <w:rPr>
+          <w:rFonts w:ascii="Comic Sans MS" w:hAnsi="Comic Sans MS"/>
+        </w:rPr>
+      </w:pPr>
       <w:r>
         <w:rPr>
           <w:rFonts w:ascii="Comic Sans MS" w:hAnsi="Comic Sans MS"/>
           <w:lang w:val="en-US"/>
         </w:rPr>
-        <w:t>___________________________</w:t>
+        <w:t>2.  Fill in the missing letters.</w:t>
       </w:r>
     </w:p>
     <w:p>
@@ -310,155 +336,28 @@
           <w:rFonts w:ascii="Comic Sans MS" w:hAnsi="Comic Sans MS"/>
           <w:lang w:val="en-US"/>
         </w:rPr>
-        <w:t xml:space="preserve">(b) </w:t>
+        <w:t>(a).  Co___p___ter</w:t>
+      </w:r>
+    </w:p>
+    <w:p>
+      <w:pPr>
+        <w:pStyle w:val="Normal"/>
+        <w:rPr>
+          <w:rFonts w:ascii="Comic Sans MS" w:hAnsi="Comic Sans MS"/>
+        </w:rPr>
+      </w:pPr>
+      <w:r>
+        <w:rPr>
+          <w:rFonts w:eastAsia="Calibri;Calibri" w:cs="Calibri;Calibri" w:ascii="Comic Sans MS" w:hAnsi="Comic Sans MS"/>
+        </w:rPr>
+        <w:t xml:space="preserve">    </w:t>
       </w:r>
       <w:r>
         <w:rPr>
           <w:rFonts w:ascii="Comic Sans MS" w:hAnsi="Comic Sans MS"/>
           <w:lang w:val="en-US"/>
         </w:rPr>
-        <w:t>___________________________</w:t>
-      </w:r>
-    </w:p>
-    <w:p>
-      <w:pPr>
-        <w:pStyle w:val="Normal"/>
-        <w:rPr>
-          <w:rFonts w:ascii="Comic Sans MS" w:hAnsi="Comic Sans MS"/>
-        </w:rPr>
-      </w:pPr>
-      <w:r>
-        <w:rPr>
-          <w:rFonts w:eastAsia="Calibri;Calibri" w:cs="Calibri;Calibri" w:ascii="Comic Sans MS" w:hAnsi="Comic Sans MS"/>
-        </w:rPr>
-        <w:t xml:space="preserve">    </w:t>
-      </w:r>
-      <w:r>
-        <w:rPr>
-          <w:rFonts w:ascii="Comic Sans MS" w:hAnsi="Comic Sans MS"/>
-          <w:lang w:val="en-US"/>
-        </w:rPr>
-        <w:t xml:space="preserve">(c) </w:t>
-      </w:r>
-      <w:r>
-        <w:rPr>
-          <w:rFonts w:ascii="Comic Sans MS" w:hAnsi="Comic Sans MS"/>
-          <w:lang w:val="en-US"/>
-        </w:rPr>
-        <w:t>___________________________</w:t>
-      </w:r>
-    </w:p>
-    <w:p>
-      <w:pPr>
-        <w:pStyle w:val="Normal"/>
-        <w:rPr>
-          <w:rFonts w:ascii="Comic Sans MS" w:hAnsi="Comic Sans MS"/>
-        </w:rPr>
-      </w:pPr>
-      <w:r>
-        <w:rPr>
-          <w:rFonts w:ascii="Comic Sans MS" w:hAnsi="Comic Sans MS"/>
-          <w:lang w:val="en-US"/>
-        </w:rPr>
-        <w:t>2.  Fill in the missing letters.</w:t>
-      </w:r>
-    </w:p>
-    <w:p>
-      <w:pPr>
-        <w:pStyle w:val="Normal"/>
-        <w:rPr>
-          <w:rFonts w:ascii="Comic Sans MS" w:hAnsi="Comic Sans MS"/>
-        </w:rPr>
-      </w:pPr>
-      <w:r>
-        <w:rPr>
-          <w:rFonts w:eastAsia="Calibri;Calibri" w:cs="Calibri;Calibri" w:ascii="Comic Sans MS" w:hAnsi="Comic Sans MS"/>
-        </w:rPr>
-        <w:t xml:space="preserve">    </w:t>
-      </w:r>
-      <w:r>
-        <w:rPr>
-          <w:rFonts w:ascii="Comic Sans MS" w:hAnsi="Comic Sans MS"/>
-          <w:lang w:val="en-US"/>
-        </w:rPr>
-        <w:t>(a).  Co_</w:t>
-      </w:r>
-      <w:r>
-        <w:rPr>
-          <w:rFonts w:ascii="Comic Sans MS" w:hAnsi="Comic Sans MS"/>
-          <w:lang w:val="en-US"/>
-        </w:rPr>
-        <w:t>__</w:t>
-      </w:r>
-      <w:r>
-        <w:rPr>
-          <w:rFonts w:ascii="Comic Sans MS" w:hAnsi="Comic Sans MS"/>
-          <w:lang w:val="en-US"/>
-        </w:rPr>
-        <w:t>p_</w:t>
-      </w:r>
-      <w:r>
-        <w:rPr>
-          <w:rFonts w:ascii="Comic Sans MS" w:hAnsi="Comic Sans MS"/>
-          <w:lang w:val="en-US"/>
-        </w:rPr>
-        <w:t>__</w:t>
-      </w:r>
-      <w:r>
-        <w:rPr>
-          <w:rFonts w:ascii="Comic Sans MS" w:hAnsi="Comic Sans MS"/>
-          <w:lang w:val="en-US"/>
-        </w:rPr>
-        <w:t>ter</w:t>
-      </w:r>
-    </w:p>
-    <w:p>
-      <w:pPr>
-        <w:pStyle w:val="Normal"/>
-        <w:rPr>
-          <w:rFonts w:ascii="Comic Sans MS" w:hAnsi="Comic Sans MS"/>
-        </w:rPr>
-      </w:pPr>
-      <w:r>
-        <w:rPr>
-          <w:rFonts w:eastAsia="Calibri;Calibri" w:cs="Calibri;Calibri" w:ascii="Comic Sans MS" w:hAnsi="Comic Sans MS"/>
-        </w:rPr>
-        <w:t xml:space="preserve">    </w:t>
-      </w:r>
-      <w:r>
-        <w:rPr>
-          <w:rFonts w:ascii="Comic Sans MS" w:hAnsi="Comic Sans MS"/>
-          <w:lang w:val="en-US"/>
-        </w:rPr>
-        <w:t>(b). m _</w:t>
-      </w:r>
-      <w:r>
-        <w:rPr>
-          <w:rFonts w:ascii="Comic Sans MS" w:hAnsi="Comic Sans MS"/>
-          <w:lang w:val="en-US"/>
-        </w:rPr>
-        <w:t>__</w:t>
-      </w:r>
-      <w:r>
-        <w:rPr>
-          <w:rFonts w:ascii="Comic Sans MS" w:hAnsi="Comic Sans MS"/>
-          <w:lang w:val="en-US"/>
-        </w:rPr>
-        <w:t>u_</w:t>
-      </w:r>
-      <w:r>
-        <w:rPr>
-          <w:rFonts w:ascii="Comic Sans MS" w:hAnsi="Comic Sans MS"/>
-          <w:lang w:val="en-US"/>
-        </w:rPr>
-        <w:t>__</w:t>
-      </w:r>
-      <w:r>
-        <w:rPr>
-          <w:rFonts w:ascii="Comic Sans MS" w:hAnsi="Comic Sans MS"/>
-          <w:lang w:val="en-US"/>
-        </w:rPr>
-        <w:t>e</w:t>
+        <w:t>(b). m ___u___e</w:t>
       </w:r>
     </w:p>
     <w:p>
@@ -493,14 +392,10 @@
         </w:rPr>
       </w:pPr>
       <w:r>
-        <w:rPr>
-          <w:rFonts w:ascii="Comic Sans MS" w:hAnsi="Comic Sans MS"/>
-          <w:sz w:val="22"/>
-          <w:szCs w:val="22"/>
-        </w:rPr>
+        <w:rPr/>
         <w:drawing>
           <wp:inline distT="0" distB="0" distL="0" distR="0">
-            <wp:extent cx="936625" cy="936625"/>
+            <wp:extent cx="1316990" cy="1316990"/>
             <wp:effectExtent l="0" t="0" r="0" b="0"/>
             <wp:docPr id="2" name="Image1" descr=""/>
             <wp:cNvGraphicFramePr>
@@ -524,7 +419,7 @@
                   <pic:spPr bwMode="auto">
                     <a:xfrm>
                       <a:off x="0" y="0"/>
-                      <a:ext cx="936625" cy="936625"/>
+                      <a:ext cx="1316990" cy="1316990"/>
                     </a:xfrm>
                     <a:prstGeom prst="rect">
                       <a:avLst/>
@@ -551,17 +446,24 @@
           <w:sz w:val="22"/>
           <w:szCs w:val="22"/>
         </w:rPr>
-        <w:t xml:space="preserve">____________   </w:t>
-      </w:r>
-      <w:r>
+        <w:t xml:space="preserve">________________________   </w:t>
+      </w:r>
+    </w:p>
+    <w:p>
+      <w:pPr>
+        <w:pStyle w:val="Normal"/>
+        <w:spacing w:before="0" w:after="160"/>
         <w:rPr>
           <w:rFonts w:ascii="Comic Sans MS" w:hAnsi="Comic Sans MS"/>
           <w:sz w:val="22"/>
           <w:szCs w:val="22"/>
         </w:rPr>
+      </w:pPr>
+      <w:r>
+        <w:rPr/>
         <w:drawing>
           <wp:inline distT="0" distB="0" distL="0" distR="0">
-            <wp:extent cx="923925" cy="923925"/>
+            <wp:extent cx="1316990" cy="1316990"/>
             <wp:effectExtent l="0" t="0" r="0" b="0"/>
             <wp:docPr id="3" name="Image2" descr=""/>
             <wp:cNvGraphicFramePr>
@@ -585,7 +487,7 @@
                   <pic:spPr bwMode="auto">
                     <a:xfrm>
                       <a:off x="0" y="0"/>
-                      <a:ext cx="923925" cy="923925"/>
+                      <a:ext cx="1316990" cy="1316990"/>
                     </a:xfrm>
                     <a:prstGeom prst="rect">
                       <a:avLst/>
@@ -604,7 +506,7 @@
           <w:sz w:val="22"/>
           <w:szCs w:val="22"/>
         </w:rPr>
-        <w:t xml:space="preserve"> ____________ </w:t>
+        <w:t xml:space="preserve"> </w:t>
       </w:r>
       <w:r>
         <w:rPr>
@@ -612,9 +514,24 @@
           <w:sz w:val="22"/>
           <w:szCs w:val="22"/>
         </w:rPr>
+        <w:t xml:space="preserve">________________________ </w:t>
+      </w:r>
+    </w:p>
+    <w:p>
+      <w:pPr>
+        <w:pStyle w:val="Normal"/>
+        <w:spacing w:before="0" w:after="160"/>
+        <w:rPr>
+          <w:rFonts w:ascii="Comic Sans MS" w:hAnsi="Comic Sans MS"/>
+          <w:sz w:val="22"/>
+          <w:szCs w:val="22"/>
+        </w:rPr>
+      </w:pPr>
+      <w:r>
+        <w:rPr/>
         <w:drawing>
           <wp:inline distT="0" distB="0" distL="0" distR="0">
-            <wp:extent cx="767080" cy="767080"/>
+            <wp:extent cx="1316990" cy="1316990"/>
             <wp:effectExtent l="0" t="0" r="0" b="0"/>
             <wp:docPr id="4" name="Image3" descr=""/>
             <wp:cNvGraphicFramePr>
@@ -638,7 +555,7 @@
                   <pic:spPr bwMode="auto">
                     <a:xfrm>
                       <a:off x="0" y="0"/>
-                      <a:ext cx="767080" cy="767080"/>
+                      <a:ext cx="1316990" cy="1316990"/>
                     </a:xfrm>
                     <a:prstGeom prst="rect">
                       <a:avLst/>
@@ -657,7 +574,15 @@
           <w:sz w:val="22"/>
           <w:szCs w:val="22"/>
         </w:rPr>
-        <w:t xml:space="preserve"> ____________</w:t>
+        <w:t xml:space="preserve"> </w:t>
+      </w:r>
+      <w:r>
+        <w:rPr>
+          <w:rFonts w:ascii="Comic Sans MS" w:hAnsi="Comic Sans MS"/>
+          <w:sz w:val="22"/>
+          <w:szCs w:val="22"/>
+        </w:rPr>
+        <w:t>________________________</w:t>
       </w:r>
     </w:p>
     <w:sectPr>
@@ -742,7 +667,7 @@
     <w:pPr>
       <w:widowControl/>
       <w:suppressAutoHyphens w:val="true"/>
-      <w:overflowPunct w:val="false"/>
+      <w:overflowPunct w:val="true"/>
       <w:bidi w:val="0"/>
       <w:spacing w:lineRule="auto" w:line="360" w:before="0" w:after="160"/>
       <w:ind w:right="6"/>
@@ -1029,7 +954,7 @@
     <w:pPr>
       <w:widowControl/>
       <w:suppressAutoHyphens w:val="true"/>
-      <w:overflowPunct w:val="false"/>
+      <w:overflowPunct w:val="true"/>
       <w:bidi w:val="0"/>
       <w:spacing w:lineRule="auto" w:line="276" w:before="0" w:after="200"/>
       <w:jc w:val="left"/>
